--- a/ file.docx
+++ b/ file.docx
@@ -4,7 +4,17 @@
   <w:body>
     <w:p>
       <w:r>
-        <w:t>My name is blab le blo</w:t>
+        <w:t xml:space="preserve">My name is blab le </w:t>
+      </w:r>
+      <w:proofErr w:type="spellStart"/>
+      <w:r>
+        <w:t>blo</w:t>
+      </w:r>
+      <w:proofErr w:type="spellEnd"/>
+    </w:p>
+    <w:p>
+      <w:r>
+        <w:t>I am dumb</w:t>
       </w:r>
       <w:bookmarkStart w:id="0" w:name="_GoBack"/>
       <w:bookmarkEnd w:id="0"/>

--- a/ file.docx
+++ b/ file.docx
@@ -15,6 +15,11 @@
     <w:p>
       <w:r>
         <w:t>I am dumb</w:t>
+      </w:r>
+    </w:p>
+    <w:p>
+      <w:r>
+        <w:t>I am fat</w:t>
       </w:r>
       <w:bookmarkStart w:id="0" w:name="_GoBack"/>
       <w:bookmarkEnd w:id="0"/>

--- a/ file.docx
+++ b/ file.docx
@@ -20,6 +20,19 @@
     <w:p>
       <w:r>
         <w:t>I am fat</w:t>
+      </w:r>
+    </w:p>
+    <w:p>
+      <w:r>
+        <w:t xml:space="preserve">And </w:t>
+      </w:r>
+      <w:proofErr w:type="spellStart"/>
+      <w:r>
+        <w:t>im</w:t>
+      </w:r>
+      <w:proofErr w:type="spellEnd"/>
+      <w:r>
+        <w:t xml:space="preserve"> happy</w:t>
       </w:r>
       <w:bookmarkStart w:id="0" w:name="_GoBack"/>
       <w:bookmarkEnd w:id="0"/>

--- a/ file.docx
+++ b/ file.docx
@@ -20,19 +20,6 @@
     <w:p>
       <w:r>
         <w:t>I am fat</w:t>
-      </w:r>
-    </w:p>
-    <w:p>
-      <w:r>
-        <w:t xml:space="preserve">And </w:t>
-      </w:r>
-      <w:proofErr w:type="spellStart"/>
-      <w:r>
-        <w:t>im</w:t>
-      </w:r>
-      <w:proofErr w:type="spellEnd"/>
-      <w:r>
-        <w:t xml:space="preserve"> happy</w:t>
       </w:r>
       <w:bookmarkStart w:id="0" w:name="_GoBack"/>
       <w:bookmarkEnd w:id="0"/>

--- a/ file.docx
+++ b/ file.docx
@@ -15,11 +15,6 @@
     <w:p>
       <w:r>
         <w:t>I am dumb</w:t>
-      </w:r>
-    </w:p>
-    <w:p>
-      <w:r>
-        <w:t>I am fat</w:t>
       </w:r>
       <w:bookmarkStart w:id="0" w:name="_GoBack"/>
       <w:bookmarkEnd w:id="0"/>
